--- a/Documents/Solution Ideation Digineers.docx
+++ b/Documents/Solution Ideation Digineers.docx
@@ -1,6 +1,6 @@
 
 <file path=word/document.xml><?xml version="1.0" encoding="utf-8"?>
-<w:document xmlns:wpc="http://schemas.microsoft.com/office/word/2010/wordprocessingCanvas" xmlns:cx="http://schemas.microsoft.com/office/drawing/2014/chartex" xmlns:cx1="http://schemas.microsoft.com/office/drawing/2015/9/8/chartex" xmlns:mc="http://schemas.openxmlformats.org/markup-compatibility/2006" xmlns:o="urn:schemas-microsoft-com:office:office" xmlns:r="http://schemas.openxmlformats.org/officeDocument/2006/relationships" xmlns:m="http://schemas.openxmlformats.org/officeDocument/2006/math" xmlns:v="urn:schemas-microsoft-com:vml" xmlns:wp14="http://schemas.microsoft.com/office/word/2010/wordprocessingDrawing" xmlns:wp="http://schemas.openxmlformats.org/drawingml/2006/wordprocessingDrawing" xmlns:w10="urn:schemas-microsoft-com:office:word" xmlns:w="http://schemas.openxmlformats.org/wordprocessingml/2006/main" xmlns:w14="http://schemas.microsoft.com/office/word/2010/wordml" xmlns:w15="http://schemas.microsoft.com/office/word/2012/wordml" xmlns:w16se="http://schemas.microsoft.com/office/word/2015/wordml/symex" xmlns:wpg="http://schemas.microsoft.com/office/word/2010/wordprocessingGroup" xmlns:wpi="http://schemas.microsoft.com/office/word/2010/wordprocessingInk" xmlns:wne="http://schemas.microsoft.com/office/word/2006/wordml" xmlns:wps="http://schemas.microsoft.com/office/word/2010/wordprocessingShape" mc:Ignorable="w14 w15 w16se wp14">
+<w:document xmlns:wpc="http://schemas.microsoft.com/office/word/2010/wordprocessingCanvas" xmlns:cx="http://schemas.microsoft.com/office/drawing/2014/chartex" xmlns:cx1="http://schemas.microsoft.com/office/drawing/2015/9/8/chartex" xmlns:cx2="http://schemas.microsoft.com/office/drawing/2015/10/21/chartex" xmlns:cx3="http://schemas.microsoft.com/office/drawing/2016/5/9/chartex" xmlns:cx4="http://schemas.microsoft.com/office/drawing/2016/5/10/chartex" xmlns:cx5="http://schemas.microsoft.com/office/drawing/2016/5/11/chartex" xmlns:cx6="http://schemas.microsoft.com/office/drawing/2016/5/12/chartex" xmlns:cx7="http://schemas.microsoft.com/office/drawing/2016/5/13/chartex" xmlns:cx8="http://schemas.microsoft.com/office/drawing/2016/5/14/chartex" xmlns:mc="http://schemas.openxmlformats.org/markup-compatibility/2006" xmlns:aink="http://schemas.microsoft.com/office/drawing/2016/ink" xmlns:am3d="http://schemas.microsoft.com/office/drawing/2017/model3d" xmlns:o="urn:schemas-microsoft-com:office:office" xmlns:r="http://schemas.openxmlformats.org/officeDocument/2006/relationships" xmlns:m="http://schemas.openxmlformats.org/officeDocument/2006/math" xmlns:v="urn:schemas-microsoft-com:vml" xmlns:wp14="http://schemas.microsoft.com/office/word/2010/wordprocessingDrawing" xmlns:wp="http://schemas.openxmlformats.org/drawingml/2006/wordprocessingDrawing" xmlns:w10="urn:schemas-microsoft-com:office:word" xmlns:w="http://schemas.openxmlformats.org/wordprocessingml/2006/main" xmlns:w14="http://schemas.microsoft.com/office/word/2010/wordml" xmlns:w15="http://schemas.microsoft.com/office/word/2012/wordml" xmlns:w16cid="http://schemas.microsoft.com/office/word/2016/wordml/cid" xmlns:w16se="http://schemas.microsoft.com/office/word/2015/wordml/symex" xmlns:wpg="http://schemas.microsoft.com/office/word/2010/wordprocessingGroup" xmlns:wpi="http://schemas.microsoft.com/office/word/2010/wordprocessingInk" xmlns:wne="http://schemas.microsoft.com/office/word/2006/wordml" xmlns:wps="http://schemas.microsoft.com/office/word/2010/wordprocessingShape" mc:Ignorable="w14 w15 w16se w16cid wp14">
   <w:body>
     <w:p>
       <w:pPr>
@@ -27,7 +27,6 @@
       </w:r>
       <w:r>
         <w:rPr>
-          <w:color w:val="auto"/>
           <w:sz w:val="24"/>
           <w:szCs w:val="24"/>
         </w:rPr>
@@ -59,7 +58,6 @@
       </w:r>
       <w:r>
         <w:rPr>
-          <w:color w:val="auto"/>
           <w:sz w:val="24"/>
           <w:szCs w:val="24"/>
         </w:rPr>
@@ -301,14 +299,14 @@
       <w:pPr>
         <w:pStyle w:val="Heading1"/>
         <w:rPr>
-          <w:sz w:val="24"/>
-          <w:szCs w:val="24"/>
-        </w:rPr>
-      </w:pPr>
-      <w:r>
-        <w:rPr>
-          <w:sz w:val="24"/>
-          <w:szCs w:val="24"/>
+          <w:sz w:val="28"/>
+          <w:szCs w:val="28"/>
+        </w:rPr>
+      </w:pPr>
+      <w:r>
+        <w:rPr>
+          <w:sz w:val="28"/>
+          <w:szCs w:val="28"/>
         </w:rPr>
         <w:t>Identified Use Case(s)</w:t>
       </w:r>
@@ -1102,21 +1100,7 @@
           <w:sz w:val="20"/>
           <w:szCs w:val="20"/>
         </w:rPr>
-        <w:t xml:space="preserve"> On providing relevant information in either case user should be allowed to login, </w:t>
-      </w:r>
-      <w:r>
-        <w:rPr>
-          <w:sz w:val="20"/>
-          <w:szCs w:val="20"/>
-        </w:rPr>
-        <w:t>otherwise</w:t>
-      </w:r>
-      <w:r>
-        <w:rPr>
-          <w:sz w:val="20"/>
-          <w:szCs w:val="20"/>
-        </w:rPr>
-        <w:t xml:space="preserve"> prompted an access failure message.</w:t>
+        <w:t xml:space="preserve"> On providing relevant information in either case user should be allowed to login, Otherwise prompted an access failure message.</w:t>
       </w:r>
       <w:r>
         <w:t xml:space="preserve"> </w:t>
@@ -1126,14 +1110,14 @@
       <w:pPr>
         <w:pStyle w:val="Heading1"/>
         <w:rPr>
-          <w:sz w:val="24"/>
-          <w:szCs w:val="24"/>
-        </w:rPr>
-      </w:pPr>
-      <w:r>
-        <w:rPr>
-          <w:sz w:val="24"/>
-          <w:szCs w:val="24"/>
+          <w:sz w:val="28"/>
+          <w:szCs w:val="28"/>
+        </w:rPr>
+      </w:pPr>
+      <w:r>
+        <w:rPr>
+          <w:sz w:val="28"/>
+          <w:szCs w:val="28"/>
         </w:rPr>
         <w:t xml:space="preserve">High level solution </w:t>
       </w:r>
@@ -1236,30 +1220,41 @@
         <w:rPr>
           <w:noProof/>
         </w:rPr>
-        <w:pict w14:anchorId="6C886BE4">
-          <v:shapetype id="_x0000_t75" coordsize="21600,21600" o:spt="75" o:preferrelative="t" path="m@4@5l@4@11@9@11@9@5xe" filled="f" stroked="f">
-            <v:stroke joinstyle="miter"/>
-            <v:formulas>
-              <v:f eqn="if lineDrawn pixelLineWidth 0"/>
-              <v:f eqn="sum @0 1 0"/>
-              <v:f eqn="sum 0 0 @1"/>
-              <v:f eqn="prod @2 1 2"/>
-              <v:f eqn="prod @3 21600 pixelWidth"/>
-              <v:f eqn="prod @3 21600 pixelHeight"/>
-              <v:f eqn="sum @0 0 1"/>
-              <v:f eqn="prod @6 1 2"/>
-              <v:f eqn="prod @7 21600 pixelWidth"/>
-              <v:f eqn="sum @8 21600 0"/>
-              <v:f eqn="prod @7 21600 pixelHeight"/>
-              <v:f eqn="sum @10 21600 0"/>
-            </v:formulas>
-            <v:path o:extrusionok="f" gradientshapeok="t" o:connecttype="rect"/>
-            <o:lock v:ext="edit" aspectratio="t"/>
-          </v:shapetype>
-          <v:shape id="_x0000_i1025" type="#_x0000_t75" style="width:540pt;height:377.25pt">
-            <v:imagedata r:id="rId7" o:title="AWS Networking"/>
-          </v:shape>
-        </w:pict>
+        <w:drawing>
+          <wp:inline distT="0" distB="0" distL="0" distR="0" wp14:anchorId="61F9E9C7" wp14:editId="5346D7A4">
+            <wp:extent cx="6858000" cy="3983990"/>
+            <wp:effectExtent l="0" t="0" r="0" b="0"/>
+            <wp:docPr id="1" name="Picture 1"/>
+            <wp:cNvGraphicFramePr>
+              <a:graphicFrameLocks xmlns:a="http://schemas.openxmlformats.org/drawingml/2006/main" noChangeAspect="1"/>
+            </wp:cNvGraphicFramePr>
+            <a:graphic xmlns:a="http://schemas.openxmlformats.org/drawingml/2006/main">
+              <a:graphicData uri="http://schemas.openxmlformats.org/drawingml/2006/picture">
+                <pic:pic xmlns:pic="http://schemas.openxmlformats.org/drawingml/2006/picture">
+                  <pic:nvPicPr>
+                    <pic:cNvPr id="1" name=""/>
+                    <pic:cNvPicPr/>
+                  </pic:nvPicPr>
+                  <pic:blipFill>
+                    <a:blip r:embed="rId7"/>
+                    <a:stretch>
+                      <a:fillRect/>
+                    </a:stretch>
+                  </pic:blipFill>
+                  <pic:spPr>
+                    <a:xfrm>
+                      <a:off x="0" y="0"/>
+                      <a:ext cx="6858000" cy="3983990"/>
+                    </a:xfrm>
+                    <a:prstGeom prst="rect">
+                      <a:avLst/>
+                    </a:prstGeom>
+                  </pic:spPr>
+                </pic:pic>
+              </a:graphicData>
+            </a:graphic>
+          </wp:inline>
+        </w:drawing>
       </w:r>
     </w:p>
     <w:p>
@@ -1274,14 +1269,14 @@
       <w:pPr>
         <w:pStyle w:val="Heading1"/>
         <w:rPr>
-          <w:sz w:val="24"/>
-          <w:szCs w:val="24"/>
-        </w:rPr>
-      </w:pPr>
-      <w:r>
-        <w:rPr>
-          <w:sz w:val="24"/>
-          <w:szCs w:val="24"/>
+          <w:sz w:val="28"/>
+          <w:szCs w:val="28"/>
+        </w:rPr>
+      </w:pPr>
+      <w:r>
+        <w:rPr>
+          <w:sz w:val="28"/>
+          <w:szCs w:val="28"/>
         </w:rPr>
         <w:t>Support required</w:t>
       </w:r>
@@ -1290,47 +1285,25 @@
       <w:pPr>
         <w:rPr>
           <w:i/>
-          <w:sz w:val="20"/>
-          <w:szCs w:val="20"/>
         </w:rPr>
       </w:pPr>
       <w:r>
         <w:rPr>
           <w:i/>
-          <w:sz w:val="20"/>
-          <w:szCs w:val="20"/>
         </w:rPr>
         <w:t xml:space="preserve">Call out for support that team may require for implementing solution. Support could be in terms of computing facilities, connectivity, any software/hardware/services/APIs etc. </w:t>
       </w:r>
     </w:p>
     <w:p>
-      <w:pPr>
-        <w:rPr>
-          <w:sz w:val="20"/>
-          <w:szCs w:val="20"/>
-        </w:rPr>
-      </w:pPr>
-      <w:r>
-        <w:rPr>
-          <w:sz w:val="20"/>
-          <w:szCs w:val="20"/>
-        </w:rPr>
+      <w:r>
         <w:t>Team would appreciate the following:</w:t>
       </w:r>
     </w:p>
     <w:p>
       <w:pPr>
         <w:spacing w:after="0"/>
-        <w:rPr>
-          <w:sz w:val="20"/>
-          <w:szCs w:val="20"/>
-        </w:rPr>
-      </w:pPr>
-      <w:r>
-        <w:rPr>
-          <w:sz w:val="20"/>
-          <w:szCs w:val="20"/>
-        </w:rPr>
+      </w:pPr>
+      <w:r>
         <w:t xml:space="preserve">Hardware: </w:t>
       </w:r>
     </w:p>
@@ -1342,16 +1315,8 @@
           <w:numId w:val="5"/>
         </w:numPr>
         <w:spacing w:after="0"/>
-        <w:rPr>
-          <w:sz w:val="20"/>
-          <w:szCs w:val="20"/>
-        </w:rPr>
-      </w:pPr>
-      <w:r>
-        <w:rPr>
-          <w:sz w:val="20"/>
-          <w:szCs w:val="20"/>
-        </w:rPr>
+      </w:pPr>
+      <w:r>
         <w:t>A good connection to the internet to learn anywhere anytime as well as download bigger volumes of data which would be required for various AI frameworks.</w:t>
       </w:r>
     </w:p>
@@ -1362,31 +1327,13 @@
           <w:ilvl w:val="0"/>
           <w:numId w:val="5"/>
         </w:numPr>
-        <w:rPr>
-          <w:sz w:val="20"/>
-          <w:szCs w:val="20"/>
-        </w:rPr>
-      </w:pPr>
-      <w:r>
-        <w:rPr>
-          <w:sz w:val="20"/>
-          <w:szCs w:val="20"/>
-        </w:rPr>
+      </w:pPr>
+      <w:r>
         <w:t>Provisions to carry individual Laptops or availability of provisional laptop/machine from Mastek with decent configuration.</w:t>
       </w:r>
     </w:p>
     <w:p>
-      <w:pPr>
-        <w:rPr>
-          <w:sz w:val="20"/>
-          <w:szCs w:val="20"/>
-        </w:rPr>
-      </w:pPr>
-      <w:r>
-        <w:rPr>
-          <w:sz w:val="20"/>
-          <w:szCs w:val="20"/>
-        </w:rPr>
+      <w:r>
         <w:t>Software/Services:</w:t>
       </w:r>
     </w:p>
@@ -1397,30 +1344,14 @@
           <w:ilvl w:val="0"/>
           <w:numId w:val="6"/>
         </w:numPr>
-        <w:rPr>
-          <w:sz w:val="20"/>
-          <w:szCs w:val="20"/>
-        </w:rPr>
-      </w:pPr>
-      <w:r>
-        <w:rPr>
-          <w:sz w:val="20"/>
-          <w:szCs w:val="20"/>
-        </w:rPr>
+      </w:pPr>
+      <w:r>
         <w:t>Guidance on Flutter with DART APIs for Identity capture and Man</w:t>
       </w:r>
       <w:r>
-        <w:rPr>
-          <w:sz w:val="20"/>
-          <w:szCs w:val="20"/>
-        </w:rPr>
         <w:t>a</w:t>
       </w:r>
       <w:r>
-        <w:rPr>
-          <w:sz w:val="20"/>
-          <w:szCs w:val="20"/>
-        </w:rPr>
         <w:t>gement.</w:t>
       </w:r>
     </w:p>
@@ -1431,30 +1362,14 @@
           <w:ilvl w:val="0"/>
           <w:numId w:val="6"/>
         </w:numPr>
-        <w:rPr>
-          <w:sz w:val="20"/>
-          <w:szCs w:val="20"/>
-        </w:rPr>
-      </w:pPr>
-      <w:r>
-        <w:rPr>
-          <w:sz w:val="20"/>
-          <w:szCs w:val="20"/>
-        </w:rPr>
+      </w:pPr>
+      <w:r>
         <w:t xml:space="preserve">Guidance on use of Microsoft cognitive services (Vision/Face API, Speaker recognition API </w:t>
       </w:r>
       <w:r>
-        <w:rPr>
-          <w:sz w:val="20"/>
-          <w:szCs w:val="20"/>
-        </w:rPr>
         <w:t>etc.</w:t>
       </w:r>
       <w:r>
-        <w:rPr>
-          <w:sz w:val="20"/>
-          <w:szCs w:val="20"/>
-        </w:rPr>
         <w:t xml:space="preserve">) </w:t>
       </w:r>
     </w:p>
@@ -1465,17 +1380,31 @@
           <w:ilvl w:val="0"/>
           <w:numId w:val="6"/>
         </w:numPr>
-        <w:rPr>
-          <w:sz w:val="20"/>
-          <w:szCs w:val="20"/>
-        </w:rPr>
-      </w:pPr>
-      <w:r>
-        <w:rPr>
-          <w:sz w:val="20"/>
-          <w:szCs w:val="20"/>
-        </w:rPr>
-        <w:t>Guidance on use of Python APIs for extracting voice pattern features as well as mapping two inputs.</w:t>
+      </w:pPr>
+      <w:r>
+        <w:t>Guidance on use of Ethereum open blockchain network and its robustness WRT identity management and data immutability.</w:t>
+      </w:r>
+    </w:p>
+    <w:p/>
+    <w:p/>
+    <w:p/>
+    <w:p/>
+    <w:p>
+      <w:r>
+        <w:lastRenderedPageBreak/>
+        <w:t xml:space="preserve">To offer a simple, seamless yet secure mode of user identification. This is achieved by extending the registration process through a handheld mobile app using </w:t>
+      </w:r>
+      <w:r>
+        <w:t>three essential and unique pieces of information</w:t>
+      </w:r>
+      <w:r>
+        <w:t xml:space="preserve"> t</w:t>
+      </w:r>
+      <w:r>
+        <w:t>o establish identity</w:t>
+      </w:r>
+      <w:r>
+        <w:t>:</w:t>
       </w:r>
     </w:p>
     <w:p>
@@ -1483,26 +1412,581 @@
         <w:pStyle w:val="ListParagraph"/>
         <w:numPr>
           <w:ilvl w:val="0"/>
-          <w:numId w:val="6"/>
+          <w:numId w:val="8"/>
         </w:numPr>
-        <w:rPr>
-          <w:sz w:val="20"/>
-          <w:szCs w:val="20"/>
-        </w:rPr>
-      </w:pPr>
-      <w:r>
-        <w:rPr>
-          <w:sz w:val="20"/>
-          <w:szCs w:val="20"/>
-        </w:rPr>
-        <w:t>Guidance on use of Ethereum open blockchain network and its robustness WRT identity management and data immutability.</w:t>
+      </w:pPr>
+      <w:r>
+        <w:t>Something you are (Face)</w:t>
+      </w:r>
+    </w:p>
+    <w:p>
+      <w:pPr>
+        <w:pStyle w:val="ListParagraph"/>
+        <w:numPr>
+          <w:ilvl w:val="0"/>
+          <w:numId w:val="8"/>
+        </w:numPr>
+      </w:pPr>
+      <w:r>
+        <w:t>Something you know (Voice passphrase)</w:t>
+      </w:r>
+    </w:p>
+    <w:p>
+      <w:pPr>
+        <w:pStyle w:val="ListParagraph"/>
+        <w:numPr>
+          <w:ilvl w:val="0"/>
+          <w:numId w:val="8"/>
+        </w:numPr>
+      </w:pPr>
+      <w:r>
+        <w:t>Something you have (Finger Print)</w:t>
+      </w:r>
+    </w:p>
+    <w:p>
+      <w:r>
+        <w:t xml:space="preserve">Recognition </w:t>
+      </w:r>
+      <w:r>
+        <w:t xml:space="preserve">is then </w:t>
+      </w:r>
+      <w:r>
+        <w:t xml:space="preserve">divided </w:t>
+      </w:r>
+      <w:r>
+        <w:t>in two phases:</w:t>
+      </w:r>
+    </w:p>
+    <w:p>
+      <w:r>
+        <w:t>Registration\Enrolment</w:t>
+      </w:r>
+      <w:r>
+        <w:tab/>
+      </w:r>
+      <w:r>
+        <w:tab/>
+      </w:r>
+      <w:r>
+        <w:tab/>
+      </w:r>
+      <w:r>
+        <w:t>Identification\Verification (tightly coupled with a pass phrase in case of voice)</w:t>
       </w:r>
     </w:p>
     <w:p/>
     <w:p>
-      <w:bookmarkStart w:id="0" w:name="_GoBack"/>
-      <w:bookmarkEnd w:id="0"/>
-    </w:p>
+      <w:pPr>
+        <w:rPr>
+          <w:b/>
+          <w:u w:val="single"/>
+        </w:rPr>
+      </w:pPr>
+      <w:r>
+        <w:rPr>
+          <w:b/>
+          <w:u w:val="single"/>
+        </w:rPr>
+        <w:t>Face Recognition:</w:t>
+      </w:r>
+    </w:p>
+    <w:p>
+      <w:r>
+        <w:t>Since face is the most easily accessible and widely acceptable form of identity</w:t>
+      </w:r>
+      <w:r>
+        <w:t>, facial recognition has been considered as the prime use case. This as mentioned is achieved in two steps:</w:t>
+      </w:r>
+    </w:p>
+    <w:p>
+      <w:r>
+        <w:rPr>
+          <w:b/>
+        </w:rPr>
+        <w:t>Registration\Enrolment</w:t>
+      </w:r>
+      <w:r>
+        <w:t>: Capturing live video though a mobile app using device’s front camera which is then sampled and random frames passed on for registering the user. This in turn calls Microsoft Azure Face API, enrolling the user to a predefined group followed by training to store facial features.</w:t>
+      </w:r>
+    </w:p>
+    <w:p/>
+    <w:p>
+      <w:r>
+        <w:rPr>
+          <w:b/>
+        </w:rPr>
+        <w:t>Identification\Verification</w:t>
+      </w:r>
+      <w:r>
+        <w:t xml:space="preserve">: Requesting a </w:t>
+      </w:r>
+      <w:r>
+        <w:t xml:space="preserve">live video though </w:t>
+      </w:r>
+      <w:r>
+        <w:t xml:space="preserve">the same interface </w:t>
+      </w:r>
+      <w:r>
+        <w:t xml:space="preserve">which is then sampled and random frames passed </w:t>
+      </w:r>
+      <w:r>
+        <w:t>on for comparison with the enrolled user base</w:t>
+      </w:r>
+      <w:r>
+        <w:t xml:space="preserve">. This in turn calls Microsoft Azure Face API, </w:t>
+      </w:r>
+      <w:r>
+        <w:t>checking whether each Image returns the same user information</w:t>
+      </w:r>
+      <w:r>
+        <w:t xml:space="preserve"> </w:t>
+      </w:r>
+      <w:r>
+        <w:t>and thus verifying user identity</w:t>
+      </w:r>
+      <w:r>
+        <w:t>.</w:t>
+      </w:r>
+    </w:p>
+    <w:p>
+      <w:r>
+        <w:rPr>
+          <w:b/>
+        </w:rPr>
+        <w:t>Limitations:</w:t>
+      </w:r>
+      <w:r>
+        <w:t xml:space="preserve"> Size of image not more than 4 MB, Requires a Azure licence, Limited to identifying faces without any accessories covering the essential facial features.</w:t>
+      </w:r>
+    </w:p>
+    <w:p/>
+    <w:tbl>
+      <w:tblPr>
+        <w:tblStyle w:val="TableGrid"/>
+        <w:tblW w:w="0" w:type="auto"/>
+        <w:tblLook w:val="04A0" w:firstRow="1" w:lastRow="0" w:firstColumn="1" w:lastColumn="0" w:noHBand="0" w:noVBand="1"/>
+      </w:tblPr>
+      <w:tblGrid>
+        <w:gridCol w:w="1393"/>
+        <w:gridCol w:w="2430"/>
+        <w:gridCol w:w="2605"/>
+        <w:gridCol w:w="2443"/>
+        <w:gridCol w:w="1919"/>
+      </w:tblGrid>
+      <w:tr>
+        <w:tc>
+          <w:tcPr>
+            <w:tcW w:w="1393" w:type="dxa"/>
+          </w:tcPr>
+          <w:p>
+            <w:pPr>
+              <w:rPr>
+                <w:b/>
+              </w:rPr>
+            </w:pPr>
+            <w:r>
+              <w:rPr>
+                <w:b/>
+              </w:rPr>
+              <w:t>Identifiers</w:t>
+            </w:r>
+          </w:p>
+        </w:tc>
+        <w:tc>
+          <w:tcPr>
+            <w:tcW w:w="2430" w:type="dxa"/>
+          </w:tcPr>
+          <w:p>
+            <w:pPr>
+              <w:rPr>
+                <w:b/>
+              </w:rPr>
+            </w:pPr>
+            <w:r>
+              <w:rPr>
+                <w:b/>
+              </w:rPr>
+              <w:t>Registration\Enrolment</w:t>
+            </w:r>
+          </w:p>
+        </w:tc>
+        <w:tc>
+          <w:tcPr>
+            <w:tcW w:w="2605" w:type="dxa"/>
+          </w:tcPr>
+          <w:p>
+            <w:pPr>
+              <w:rPr>
+                <w:b/>
+              </w:rPr>
+            </w:pPr>
+            <w:r>
+              <w:rPr>
+                <w:b/>
+              </w:rPr>
+              <w:t>Identification\Verification</w:t>
+            </w:r>
+          </w:p>
+        </w:tc>
+        <w:tc>
+          <w:tcPr>
+            <w:tcW w:w="2443" w:type="dxa"/>
+          </w:tcPr>
+          <w:p>
+            <w:pPr>
+              <w:rPr>
+                <w:b/>
+              </w:rPr>
+            </w:pPr>
+            <w:r>
+              <w:rPr>
+                <w:b/>
+              </w:rPr>
+              <w:t>USP’s</w:t>
+            </w:r>
+          </w:p>
+        </w:tc>
+        <w:tc>
+          <w:tcPr>
+            <w:tcW w:w="1919" w:type="dxa"/>
+          </w:tcPr>
+          <w:p>
+            <w:pPr>
+              <w:rPr>
+                <w:b/>
+              </w:rPr>
+            </w:pPr>
+            <w:r>
+              <w:rPr>
+                <w:b/>
+              </w:rPr>
+              <w:t>Limitations</w:t>
+            </w:r>
+          </w:p>
+        </w:tc>
+      </w:tr>
+      <w:tr>
+        <w:tc>
+          <w:tcPr>
+            <w:tcW w:w="1393" w:type="dxa"/>
+          </w:tcPr>
+          <w:p>
+            <w:r>
+              <w:rPr>
+                <w:b/>
+                <w:u w:val="single"/>
+              </w:rPr>
+              <w:t>Face Recognition</w:t>
+            </w:r>
+          </w:p>
+        </w:tc>
+        <w:tc>
+          <w:tcPr>
+            <w:tcW w:w="2430" w:type="dxa"/>
+          </w:tcPr>
+          <w:p>
+            <w:r>
+              <w:t xml:space="preserve">1) </w:t>
+            </w:r>
+            <w:r>
+              <w:t>Capturing live video though a mobile app using device’s front camera</w:t>
+            </w:r>
+            <w:r>
+              <w:t>.</w:t>
+            </w:r>
+          </w:p>
+          <w:p>
+            <w:r>
+              <w:t xml:space="preserve">2) This </w:t>
+            </w:r>
+            <w:r>
+              <w:t xml:space="preserve">is then sampled and random frames passed on for registering the user. </w:t>
+            </w:r>
+          </w:p>
+          <w:p/>
+          <w:p>
+            <w:r>
+              <w:t>This in turn calls Microsoft Azure Face API, enrolling the user to a predefined group followed by training to store facial features</w:t>
+            </w:r>
+            <w:r>
+              <w:t>.</w:t>
+            </w:r>
+          </w:p>
+        </w:tc>
+        <w:tc>
+          <w:tcPr>
+            <w:tcW w:w="2605" w:type="dxa"/>
+          </w:tcPr>
+          <w:p>
+            <w:r>
+              <w:t xml:space="preserve">1) </w:t>
+            </w:r>
+            <w:r>
+              <w:t>Requesting a live video though the same interface</w:t>
+            </w:r>
+            <w:r>
+              <w:t>.</w:t>
+            </w:r>
+            <w:r>
+              <w:t xml:space="preserve"> </w:t>
+            </w:r>
+          </w:p>
+          <w:p>
+            <w:r>
+              <w:t>2) This</w:t>
+            </w:r>
+            <w:r>
+              <w:t xml:space="preserve"> is then sampled and random frames passed on for comparison with the enrolled user base. </w:t>
+            </w:r>
+          </w:p>
+          <w:p/>
+          <w:p>
+            <w:r>
+              <w:t>This in turn calls Microsoft Azure Face API, checking whether each Image returns the same user information and thus verifying user identity</w:t>
+            </w:r>
+            <w:r>
+              <w:t>.</w:t>
+            </w:r>
+          </w:p>
+        </w:tc>
+        <w:tc>
+          <w:tcPr>
+            <w:tcW w:w="2443" w:type="dxa"/>
+          </w:tcPr>
+          <w:p>
+            <w:r>
+              <w:t>1) M</w:t>
+            </w:r>
+            <w:r>
+              <w:t>ost easily accessible and widely acceptable form of identity</w:t>
+            </w:r>
+            <w:r>
+              <w:t>.</w:t>
+            </w:r>
+          </w:p>
+          <w:p>
+            <w:r>
+              <w:t>2) Verified from a live video using random frames thus reducing chances of impersonation.</w:t>
+            </w:r>
+          </w:p>
+        </w:tc>
+        <w:tc>
+          <w:tcPr>
+            <w:tcW w:w="1919" w:type="dxa"/>
+          </w:tcPr>
+          <w:p>
+            <w:r>
+              <w:t>Size of image not more than 4 MB, Requires a Azure licence, Limited to identifying faces without any accessories covering the essential facial features</w:t>
+            </w:r>
+          </w:p>
+        </w:tc>
+      </w:tr>
+      <w:tr>
+        <w:tc>
+          <w:tcPr>
+            <w:tcW w:w="1393" w:type="dxa"/>
+          </w:tcPr>
+          <w:p>
+            <w:pPr>
+              <w:rPr>
+                <w:b/>
+                <w:u w:val="single"/>
+              </w:rPr>
+            </w:pPr>
+            <w:r>
+              <w:rPr>
+                <w:b/>
+                <w:u w:val="single"/>
+              </w:rPr>
+              <w:t xml:space="preserve">Voice Print </w:t>
+            </w:r>
+            <w:r>
+              <w:rPr>
+                <w:b/>
+                <w:u w:val="single"/>
+              </w:rPr>
+              <w:t>R</w:t>
+            </w:r>
+            <w:r>
+              <w:rPr>
+                <w:b/>
+                <w:u w:val="single"/>
+              </w:rPr>
+              <w:t>ecognition</w:t>
+            </w:r>
+          </w:p>
+        </w:tc>
+        <w:tc>
+          <w:tcPr>
+            <w:tcW w:w="2430" w:type="dxa"/>
+          </w:tcPr>
+          <w:p>
+            <w:r>
+              <w:t xml:space="preserve">1) Capturing live video though a mobile app </w:t>
+            </w:r>
+            <w:r>
+              <w:t>with instructions to speak a phrase a fixed number of times.</w:t>
+            </w:r>
+          </w:p>
+          <w:p>
+            <w:r>
+              <w:t xml:space="preserve">2) This is then sampled </w:t>
+            </w:r>
+            <w:r>
+              <w:t xml:space="preserve">and voice print passed </w:t>
+            </w:r>
+            <w:r>
+              <w:lastRenderedPageBreak/>
+              <w:t>on</w:t>
+            </w:r>
+            <w:r>
+              <w:t xml:space="preserve"> for registering the user. </w:t>
+            </w:r>
+          </w:p>
+          <w:p/>
+          <w:p>
+            <w:r>
+              <w:t>This in turn calls Microsoft Azure Voice API</w:t>
+            </w:r>
+            <w:r>
+              <w:t>, enrolling the user stor</w:t>
+            </w:r>
+            <w:r>
+              <w:t>ing</w:t>
+            </w:r>
+            <w:r>
+              <w:t xml:space="preserve"> </w:t>
+            </w:r>
+            <w:r>
+              <w:t xml:space="preserve">voice print </w:t>
+            </w:r>
+            <w:r>
+              <w:t>features</w:t>
+            </w:r>
+            <w:bookmarkStart w:id="0" w:name="_GoBack"/>
+            <w:bookmarkEnd w:id="0"/>
+            <w:r>
+              <w:t>.</w:t>
+            </w:r>
+          </w:p>
+        </w:tc>
+        <w:tc>
+          <w:tcPr>
+            <w:tcW w:w="2605" w:type="dxa"/>
+          </w:tcPr>
+          <w:p>
+            <w:r>
+              <w:lastRenderedPageBreak/>
+              <w:t>1) Requesting a live video though the same interface</w:t>
+            </w:r>
+            <w:r>
+              <w:t xml:space="preserve"> with instructions to speak a phrase a fixed number of times.</w:t>
+            </w:r>
+          </w:p>
+          <w:p>
+            <w:r>
+              <w:t xml:space="preserve">2) This is then sampled and </w:t>
+            </w:r>
+            <w:r>
+              <w:t>voice print</w:t>
+            </w:r>
+            <w:r>
+              <w:t xml:space="preserve"> passed on </w:t>
+            </w:r>
+            <w:r>
+              <w:lastRenderedPageBreak/>
+              <w:t xml:space="preserve">for comparison with the enrolled user base. </w:t>
+            </w:r>
+          </w:p>
+          <w:p/>
+          <w:p>
+            <w:r>
+              <w:t xml:space="preserve">This in turn calls Microsoft Azure </w:t>
+            </w:r>
+            <w:r>
+              <w:t>Voice</w:t>
+            </w:r>
+            <w:r>
+              <w:t xml:space="preserve"> API, checking whether </w:t>
+            </w:r>
+            <w:r>
+              <w:t>voice print</w:t>
+            </w:r>
+            <w:r>
+              <w:t xml:space="preserve"> </w:t>
+            </w:r>
+            <w:r>
+              <w:t xml:space="preserve">is enrolled </w:t>
+            </w:r>
+            <w:r>
+              <w:t>and thus verifying user identity.</w:t>
+            </w:r>
+          </w:p>
+        </w:tc>
+        <w:tc>
+          <w:tcPr>
+            <w:tcW w:w="2443" w:type="dxa"/>
+          </w:tcPr>
+          <w:p/>
+        </w:tc>
+        <w:tc>
+          <w:tcPr>
+            <w:tcW w:w="1919" w:type="dxa"/>
+          </w:tcPr>
+          <w:p/>
+        </w:tc>
+      </w:tr>
+      <w:tr>
+        <w:tc>
+          <w:tcPr>
+            <w:tcW w:w="1393" w:type="dxa"/>
+          </w:tcPr>
+          <w:p>
+            <w:pPr>
+              <w:rPr>
+                <w:b/>
+                <w:u w:val="single"/>
+              </w:rPr>
+            </w:pPr>
+            <w:r>
+              <w:rPr>
+                <w:b/>
+                <w:u w:val="single"/>
+              </w:rPr>
+              <w:t>Fingerprint Recognition</w:t>
+            </w:r>
+          </w:p>
+        </w:tc>
+        <w:tc>
+          <w:tcPr>
+            <w:tcW w:w="2430" w:type="dxa"/>
+          </w:tcPr>
+          <w:p/>
+        </w:tc>
+        <w:tc>
+          <w:tcPr>
+            <w:tcW w:w="2605" w:type="dxa"/>
+          </w:tcPr>
+          <w:p/>
+        </w:tc>
+        <w:tc>
+          <w:tcPr>
+            <w:tcW w:w="2443" w:type="dxa"/>
+          </w:tcPr>
+          <w:p/>
+        </w:tc>
+        <w:tc>
+          <w:tcPr>
+            <w:tcW w:w="1919" w:type="dxa"/>
+          </w:tcPr>
+          <w:p/>
+        </w:tc>
+      </w:tr>
+    </w:tbl>
+    <w:p/>
+    <w:p/>
+    <w:p/>
+    <w:p/>
     <w:sectPr>
       <w:pgSz w:w="12240" w:h="15840"/>
       <w:pgMar w:top="720" w:right="720" w:bottom="720" w:left="720" w:header="720" w:footer="720" w:gutter="0"/>
@@ -1514,7 +1998,7 @@
 </file>
 
 <file path=word/endnotes.xml><?xml version="1.0" encoding="utf-8"?>
-<w:endnotes xmlns:wpc="http://schemas.microsoft.com/office/word/2010/wordprocessingCanvas" xmlns:cx="http://schemas.microsoft.com/office/drawing/2014/chartex" xmlns:cx1="http://schemas.microsoft.com/office/drawing/2015/9/8/chartex" xmlns:mc="http://schemas.openxmlformats.org/markup-compatibility/2006" xmlns:o="urn:schemas-microsoft-com:office:office" xmlns:r="http://schemas.openxmlformats.org/officeDocument/2006/relationships" xmlns:m="http://schemas.openxmlformats.org/officeDocument/2006/math" xmlns:v="urn:schemas-microsoft-com:vml" xmlns:wp14="http://schemas.microsoft.com/office/word/2010/wordprocessingDrawing" xmlns:wp="http://schemas.openxmlformats.org/drawingml/2006/wordprocessingDrawing" xmlns:w10="urn:schemas-microsoft-com:office:word" xmlns:w="http://schemas.openxmlformats.org/wordprocessingml/2006/main" xmlns:w14="http://schemas.microsoft.com/office/word/2010/wordml" xmlns:w15="http://schemas.microsoft.com/office/word/2012/wordml" xmlns:w16se="http://schemas.microsoft.com/office/word/2015/wordml/symex" xmlns:wpg="http://schemas.microsoft.com/office/word/2010/wordprocessingGroup" xmlns:wpi="http://schemas.microsoft.com/office/word/2010/wordprocessingInk" xmlns:wne="http://schemas.microsoft.com/office/word/2006/wordml" xmlns:wps="http://schemas.microsoft.com/office/word/2010/wordprocessingShape" mc:Ignorable="w14 w15 w16se wp14">
+<w:endnotes xmlns:wpc="http://schemas.microsoft.com/office/word/2010/wordprocessingCanvas" xmlns:cx="http://schemas.microsoft.com/office/drawing/2014/chartex" xmlns:cx1="http://schemas.microsoft.com/office/drawing/2015/9/8/chartex" xmlns:cx2="http://schemas.microsoft.com/office/drawing/2015/10/21/chartex" xmlns:cx3="http://schemas.microsoft.com/office/drawing/2016/5/9/chartex" xmlns:cx4="http://schemas.microsoft.com/office/drawing/2016/5/10/chartex" xmlns:cx5="http://schemas.microsoft.com/office/drawing/2016/5/11/chartex" xmlns:cx6="http://schemas.microsoft.com/office/drawing/2016/5/12/chartex" xmlns:cx7="http://schemas.microsoft.com/office/drawing/2016/5/13/chartex" xmlns:cx8="http://schemas.microsoft.com/office/drawing/2016/5/14/chartex" xmlns:mc="http://schemas.openxmlformats.org/markup-compatibility/2006" xmlns:aink="http://schemas.microsoft.com/office/drawing/2016/ink" xmlns:am3d="http://schemas.microsoft.com/office/drawing/2017/model3d" xmlns:o="urn:schemas-microsoft-com:office:office" xmlns:r="http://schemas.openxmlformats.org/officeDocument/2006/relationships" xmlns:m="http://schemas.openxmlformats.org/officeDocument/2006/math" xmlns:v="urn:schemas-microsoft-com:vml" xmlns:wp14="http://schemas.microsoft.com/office/word/2010/wordprocessingDrawing" xmlns:wp="http://schemas.openxmlformats.org/drawingml/2006/wordprocessingDrawing" xmlns:w10="urn:schemas-microsoft-com:office:word" xmlns:w="http://schemas.openxmlformats.org/wordprocessingml/2006/main" xmlns:w14="http://schemas.microsoft.com/office/word/2010/wordml" xmlns:w15="http://schemas.microsoft.com/office/word/2012/wordml" xmlns:w16cid="http://schemas.microsoft.com/office/word/2016/wordml/cid" xmlns:w16se="http://schemas.microsoft.com/office/word/2015/wordml/symex" xmlns:wpg="http://schemas.microsoft.com/office/word/2010/wordprocessingGroup" xmlns:wpi="http://schemas.microsoft.com/office/word/2010/wordprocessingInk" xmlns:wne="http://schemas.microsoft.com/office/word/2006/wordml" xmlns:wps="http://schemas.microsoft.com/office/word/2010/wordprocessingShape" mc:Ignorable="w14 w15 w16se w16cid wp14">
   <w:endnote w:type="separator" w:id="-1">
     <w:p>
       <w:pPr>
@@ -1539,7 +2023,7 @@
 </file>
 
 <file path=word/footnotes.xml><?xml version="1.0" encoding="utf-8"?>
-<w:footnotes xmlns:wpc="http://schemas.microsoft.com/office/word/2010/wordprocessingCanvas" xmlns:cx="http://schemas.microsoft.com/office/drawing/2014/chartex" xmlns:cx1="http://schemas.microsoft.com/office/drawing/2015/9/8/chartex" xmlns:mc="http://schemas.openxmlformats.org/markup-compatibility/2006" xmlns:o="urn:schemas-microsoft-com:office:office" xmlns:r="http://schemas.openxmlformats.org/officeDocument/2006/relationships" xmlns:m="http://schemas.openxmlformats.org/officeDocument/2006/math" xmlns:v="urn:schemas-microsoft-com:vml" xmlns:wp14="http://schemas.microsoft.com/office/word/2010/wordprocessingDrawing" xmlns:wp="http://schemas.openxmlformats.org/drawingml/2006/wordprocessingDrawing" xmlns:w10="urn:schemas-microsoft-com:office:word" xmlns:w="http://schemas.openxmlformats.org/wordprocessingml/2006/main" xmlns:w14="http://schemas.microsoft.com/office/word/2010/wordml" xmlns:w15="http://schemas.microsoft.com/office/word/2012/wordml" xmlns:w16se="http://schemas.microsoft.com/office/word/2015/wordml/symex" xmlns:wpg="http://schemas.microsoft.com/office/word/2010/wordprocessingGroup" xmlns:wpi="http://schemas.microsoft.com/office/word/2010/wordprocessingInk" xmlns:wne="http://schemas.microsoft.com/office/word/2006/wordml" xmlns:wps="http://schemas.microsoft.com/office/word/2010/wordprocessingShape" mc:Ignorable="w14 w15 w16se wp14">
+<w:footnotes xmlns:wpc="http://schemas.microsoft.com/office/word/2010/wordprocessingCanvas" xmlns:cx="http://schemas.microsoft.com/office/drawing/2014/chartex" xmlns:cx1="http://schemas.microsoft.com/office/drawing/2015/9/8/chartex" xmlns:cx2="http://schemas.microsoft.com/office/drawing/2015/10/21/chartex" xmlns:cx3="http://schemas.microsoft.com/office/drawing/2016/5/9/chartex" xmlns:cx4="http://schemas.microsoft.com/office/drawing/2016/5/10/chartex" xmlns:cx5="http://schemas.microsoft.com/office/drawing/2016/5/11/chartex" xmlns:cx6="http://schemas.microsoft.com/office/drawing/2016/5/12/chartex" xmlns:cx7="http://schemas.microsoft.com/office/drawing/2016/5/13/chartex" xmlns:cx8="http://schemas.microsoft.com/office/drawing/2016/5/14/chartex" xmlns:mc="http://schemas.openxmlformats.org/markup-compatibility/2006" xmlns:aink="http://schemas.microsoft.com/office/drawing/2016/ink" xmlns:am3d="http://schemas.microsoft.com/office/drawing/2017/model3d" xmlns:o="urn:schemas-microsoft-com:office:office" xmlns:r="http://schemas.openxmlformats.org/officeDocument/2006/relationships" xmlns:m="http://schemas.openxmlformats.org/officeDocument/2006/math" xmlns:v="urn:schemas-microsoft-com:vml" xmlns:wp14="http://schemas.microsoft.com/office/word/2010/wordprocessingDrawing" xmlns:wp="http://schemas.openxmlformats.org/drawingml/2006/wordprocessingDrawing" xmlns:w10="urn:schemas-microsoft-com:office:word" xmlns:w="http://schemas.openxmlformats.org/wordprocessingml/2006/main" xmlns:w14="http://schemas.microsoft.com/office/word/2010/wordml" xmlns:w15="http://schemas.microsoft.com/office/word/2012/wordml" xmlns:w16cid="http://schemas.microsoft.com/office/word/2016/wordml/cid" xmlns:w16se="http://schemas.microsoft.com/office/word/2015/wordml/symex" xmlns:wpg="http://schemas.microsoft.com/office/word/2010/wordprocessingGroup" xmlns:wpi="http://schemas.microsoft.com/office/word/2010/wordprocessingInk" xmlns:wne="http://schemas.microsoft.com/office/word/2006/wordml" xmlns:wps="http://schemas.microsoft.com/office/word/2010/wordprocessingShape" mc:Ignorable="w14 w15 w16se w16cid wp14">
   <w:footnote w:type="separator" w:id="-1">
     <w:p>
       <w:pPr>
@@ -1564,7 +2048,7 @@
 </file>
 
 <file path=word/numbering.xml><?xml version="1.0" encoding="utf-8"?>
-<w:numbering xmlns:wpc="http://schemas.microsoft.com/office/word/2010/wordprocessingCanvas" xmlns:cx="http://schemas.microsoft.com/office/drawing/2014/chartex" xmlns:cx1="http://schemas.microsoft.com/office/drawing/2015/9/8/chartex" xmlns:mc="http://schemas.openxmlformats.org/markup-compatibility/2006" xmlns:o="urn:schemas-microsoft-com:office:office" xmlns:r="http://schemas.openxmlformats.org/officeDocument/2006/relationships" xmlns:m="http://schemas.openxmlformats.org/officeDocument/2006/math" xmlns:v="urn:schemas-microsoft-com:vml" xmlns:wp14="http://schemas.microsoft.com/office/word/2010/wordprocessingDrawing" xmlns:wp="http://schemas.openxmlformats.org/drawingml/2006/wordprocessingDrawing" xmlns:w10="urn:schemas-microsoft-com:office:word" xmlns:w="http://schemas.openxmlformats.org/wordprocessingml/2006/main" xmlns:w14="http://schemas.microsoft.com/office/word/2010/wordml" xmlns:w15="http://schemas.microsoft.com/office/word/2012/wordml" xmlns:w16se="http://schemas.microsoft.com/office/word/2015/wordml/symex" xmlns:wpg="http://schemas.microsoft.com/office/word/2010/wordprocessingGroup" xmlns:wpi="http://schemas.microsoft.com/office/word/2010/wordprocessingInk" xmlns:wne="http://schemas.microsoft.com/office/word/2006/wordml" xmlns:wps="http://schemas.microsoft.com/office/word/2010/wordprocessingShape" mc:Ignorable="w14 w15 w16se wp14">
+<w:numbering xmlns:wpc="http://schemas.microsoft.com/office/word/2010/wordprocessingCanvas" xmlns:cx="http://schemas.microsoft.com/office/drawing/2014/chartex" xmlns:cx1="http://schemas.microsoft.com/office/drawing/2015/9/8/chartex" xmlns:cx2="http://schemas.microsoft.com/office/drawing/2015/10/21/chartex" xmlns:cx3="http://schemas.microsoft.com/office/drawing/2016/5/9/chartex" xmlns:cx4="http://schemas.microsoft.com/office/drawing/2016/5/10/chartex" xmlns:cx5="http://schemas.microsoft.com/office/drawing/2016/5/11/chartex" xmlns:cx6="http://schemas.microsoft.com/office/drawing/2016/5/12/chartex" xmlns:cx7="http://schemas.microsoft.com/office/drawing/2016/5/13/chartex" xmlns:cx8="http://schemas.microsoft.com/office/drawing/2016/5/14/chartex" xmlns:mc="http://schemas.openxmlformats.org/markup-compatibility/2006" xmlns:aink="http://schemas.microsoft.com/office/drawing/2016/ink" xmlns:am3d="http://schemas.microsoft.com/office/drawing/2017/model3d" xmlns:o="urn:schemas-microsoft-com:office:office" xmlns:r="http://schemas.openxmlformats.org/officeDocument/2006/relationships" xmlns:m="http://schemas.openxmlformats.org/officeDocument/2006/math" xmlns:v="urn:schemas-microsoft-com:vml" xmlns:wp14="http://schemas.microsoft.com/office/word/2010/wordprocessingDrawing" xmlns:wp="http://schemas.openxmlformats.org/drawingml/2006/wordprocessingDrawing" xmlns:w10="urn:schemas-microsoft-com:office:word" xmlns:w="http://schemas.openxmlformats.org/wordprocessingml/2006/main" xmlns:w14="http://schemas.microsoft.com/office/word/2010/wordml" xmlns:w15="http://schemas.microsoft.com/office/word/2012/wordml" xmlns:w16cid="http://schemas.microsoft.com/office/word/2016/wordml/cid" xmlns:w16se="http://schemas.microsoft.com/office/word/2015/wordml/symex" xmlns:wpg="http://schemas.microsoft.com/office/word/2010/wordprocessingGroup" xmlns:wpi="http://schemas.microsoft.com/office/word/2010/wordprocessingInk" xmlns:wne="http://schemas.microsoft.com/office/word/2006/wordml" xmlns:wps="http://schemas.microsoft.com/office/word/2010/wordprocessingShape" mc:Ignorable="w14 w15 w16se w16cid wp14">
   <w:abstractNum w:abstractNumId="0" w15:restartNumberingAfterBreak="0">
     <w:nsid w:val="144546E4"/>
     <w:multiLevelType w:val="hybridMultilevel"/>
@@ -1843,6 +2327,119 @@
     </w:lvl>
   </w:abstractNum>
   <w:abstractNum w:abstractNumId="3" w15:restartNumberingAfterBreak="0">
+    <w:nsid w:val="3BC36272"/>
+    <w:multiLevelType w:val="hybridMultilevel"/>
+    <w:tmpl w:val="E2D82CC2"/>
+    <w:lvl w:ilvl="0" w:tplc="40090001">
+      <w:start w:val="1"/>
+      <w:numFmt w:val="bullet"/>
+      <w:lvlText w:val=""/>
+      <w:lvlJc w:val="left"/>
+      <w:pPr>
+        <w:ind w:left="720" w:hanging="360"/>
+      </w:pPr>
+      <w:rPr>
+        <w:rFonts w:ascii="Symbol" w:hAnsi="Symbol" w:hint="default"/>
+      </w:rPr>
+    </w:lvl>
+    <w:lvl w:ilvl="1" w:tplc="40090003" w:tentative="1">
+      <w:start w:val="1"/>
+      <w:numFmt w:val="bullet"/>
+      <w:lvlText w:val="o"/>
+      <w:lvlJc w:val="left"/>
+      <w:pPr>
+        <w:ind w:left="1440" w:hanging="360"/>
+      </w:pPr>
+      <w:rPr>
+        <w:rFonts w:ascii="Courier New" w:hAnsi="Courier New" w:cs="Courier New" w:hint="default"/>
+      </w:rPr>
+    </w:lvl>
+    <w:lvl w:ilvl="2" w:tplc="40090005" w:tentative="1">
+      <w:start w:val="1"/>
+      <w:numFmt w:val="bullet"/>
+      <w:lvlText w:val=""/>
+      <w:lvlJc w:val="left"/>
+      <w:pPr>
+        <w:ind w:left="2160" w:hanging="360"/>
+      </w:pPr>
+      <w:rPr>
+        <w:rFonts w:ascii="Wingdings" w:hAnsi="Wingdings" w:hint="default"/>
+      </w:rPr>
+    </w:lvl>
+    <w:lvl w:ilvl="3" w:tplc="40090001" w:tentative="1">
+      <w:start w:val="1"/>
+      <w:numFmt w:val="bullet"/>
+      <w:lvlText w:val=""/>
+      <w:lvlJc w:val="left"/>
+      <w:pPr>
+        <w:ind w:left="2880" w:hanging="360"/>
+      </w:pPr>
+      <w:rPr>
+        <w:rFonts w:ascii="Symbol" w:hAnsi="Symbol" w:hint="default"/>
+      </w:rPr>
+    </w:lvl>
+    <w:lvl w:ilvl="4" w:tplc="40090003" w:tentative="1">
+      <w:start w:val="1"/>
+      <w:numFmt w:val="bullet"/>
+      <w:lvlText w:val="o"/>
+      <w:lvlJc w:val="left"/>
+      <w:pPr>
+        <w:ind w:left="3600" w:hanging="360"/>
+      </w:pPr>
+      <w:rPr>
+        <w:rFonts w:ascii="Courier New" w:hAnsi="Courier New" w:cs="Courier New" w:hint="default"/>
+      </w:rPr>
+    </w:lvl>
+    <w:lvl w:ilvl="5" w:tplc="40090005" w:tentative="1">
+      <w:start w:val="1"/>
+      <w:numFmt w:val="bullet"/>
+      <w:lvlText w:val=""/>
+      <w:lvlJc w:val="left"/>
+      <w:pPr>
+        <w:ind w:left="4320" w:hanging="360"/>
+      </w:pPr>
+      <w:rPr>
+        <w:rFonts w:ascii="Wingdings" w:hAnsi="Wingdings" w:hint="default"/>
+      </w:rPr>
+    </w:lvl>
+    <w:lvl w:ilvl="6" w:tplc="40090001" w:tentative="1">
+      <w:start w:val="1"/>
+      <w:numFmt w:val="bullet"/>
+      <w:lvlText w:val=""/>
+      <w:lvlJc w:val="left"/>
+      <w:pPr>
+        <w:ind w:left="5040" w:hanging="360"/>
+      </w:pPr>
+      <w:rPr>
+        <w:rFonts w:ascii="Symbol" w:hAnsi="Symbol" w:hint="default"/>
+      </w:rPr>
+    </w:lvl>
+    <w:lvl w:ilvl="7" w:tplc="40090003" w:tentative="1">
+      <w:start w:val="1"/>
+      <w:numFmt w:val="bullet"/>
+      <w:lvlText w:val="o"/>
+      <w:lvlJc w:val="left"/>
+      <w:pPr>
+        <w:ind w:left="5760" w:hanging="360"/>
+      </w:pPr>
+      <w:rPr>
+        <w:rFonts w:ascii="Courier New" w:hAnsi="Courier New" w:cs="Courier New" w:hint="default"/>
+      </w:rPr>
+    </w:lvl>
+    <w:lvl w:ilvl="8" w:tplc="40090005" w:tentative="1">
+      <w:start w:val="1"/>
+      <w:numFmt w:val="bullet"/>
+      <w:lvlText w:val=""/>
+      <w:lvlJc w:val="left"/>
+      <w:pPr>
+        <w:ind w:left="6480" w:hanging="360"/>
+      </w:pPr>
+      <w:rPr>
+        <w:rFonts w:ascii="Wingdings" w:hAnsi="Wingdings" w:hint="default"/>
+      </w:rPr>
+    </w:lvl>
+  </w:abstractNum>
+  <w:abstractNum w:abstractNumId="4" w15:restartNumberingAfterBreak="0">
     <w:nsid w:val="40331B53"/>
     <w:multiLevelType w:val="hybridMultilevel"/>
     <w:tmpl w:val="D3424180"/>
@@ -1928,7 +2525,7 @@
       </w:pPr>
     </w:lvl>
   </w:abstractNum>
-  <w:abstractNum w:abstractNumId="4" w15:restartNumberingAfterBreak="0">
+  <w:abstractNum w:abstractNumId="5" w15:restartNumberingAfterBreak="0">
     <w:nsid w:val="4A0C016E"/>
     <w:multiLevelType w:val="hybridMultilevel"/>
     <w:tmpl w:val="32543EEA"/>
@@ -2041,7 +2638,7 @@
       </w:rPr>
     </w:lvl>
   </w:abstractNum>
-  <w:abstractNum w:abstractNumId="5" w15:restartNumberingAfterBreak="0">
+  <w:abstractNum w:abstractNumId="6" w15:restartNumberingAfterBreak="0">
     <w:nsid w:val="51EF0BC4"/>
     <w:multiLevelType w:val="hybridMultilevel"/>
     <w:tmpl w:val="0FFA378C"/>
@@ -2154,7 +2751,7 @@
       </w:rPr>
     </w:lvl>
   </w:abstractNum>
-  <w:abstractNum w:abstractNumId="6" w15:restartNumberingAfterBreak="0">
+  <w:abstractNum w:abstractNumId="7" w15:restartNumberingAfterBreak="0">
     <w:nsid w:val="6F682D23"/>
     <w:multiLevelType w:val="hybridMultilevel"/>
     <w:tmpl w:val="AC8610F6"/>
@@ -2267,32 +2864,127 @@
       </w:rPr>
     </w:lvl>
   </w:abstractNum>
+  <w:abstractNum w:abstractNumId="8" w15:restartNumberingAfterBreak="0">
+    <w:nsid w:val="7D1971B6"/>
+    <w:multiLevelType w:val="hybridMultilevel"/>
+    <w:tmpl w:val="B098238C"/>
+    <w:lvl w:ilvl="0" w:tplc="40090011">
+      <w:start w:val="1"/>
+      <w:numFmt w:val="decimal"/>
+      <w:lvlText w:val="%1)"/>
+      <w:lvlJc w:val="left"/>
+      <w:pPr>
+        <w:ind w:left="720" w:hanging="360"/>
+      </w:pPr>
+      <w:rPr>
+        <w:rFonts w:hint="default"/>
+      </w:rPr>
+    </w:lvl>
+    <w:lvl w:ilvl="1" w:tplc="40090019" w:tentative="1">
+      <w:start w:val="1"/>
+      <w:numFmt w:val="lowerLetter"/>
+      <w:lvlText w:val="%2."/>
+      <w:lvlJc w:val="left"/>
+      <w:pPr>
+        <w:ind w:left="1440" w:hanging="360"/>
+      </w:pPr>
+    </w:lvl>
+    <w:lvl w:ilvl="2" w:tplc="4009001B" w:tentative="1">
+      <w:start w:val="1"/>
+      <w:numFmt w:val="lowerRoman"/>
+      <w:lvlText w:val="%3."/>
+      <w:lvlJc w:val="right"/>
+      <w:pPr>
+        <w:ind w:left="2160" w:hanging="180"/>
+      </w:pPr>
+    </w:lvl>
+    <w:lvl w:ilvl="3" w:tplc="4009000F" w:tentative="1">
+      <w:start w:val="1"/>
+      <w:numFmt w:val="decimal"/>
+      <w:lvlText w:val="%4."/>
+      <w:lvlJc w:val="left"/>
+      <w:pPr>
+        <w:ind w:left="2880" w:hanging="360"/>
+      </w:pPr>
+    </w:lvl>
+    <w:lvl w:ilvl="4" w:tplc="40090019" w:tentative="1">
+      <w:start w:val="1"/>
+      <w:numFmt w:val="lowerLetter"/>
+      <w:lvlText w:val="%5."/>
+      <w:lvlJc w:val="left"/>
+      <w:pPr>
+        <w:ind w:left="3600" w:hanging="360"/>
+      </w:pPr>
+    </w:lvl>
+    <w:lvl w:ilvl="5" w:tplc="4009001B" w:tentative="1">
+      <w:start w:val="1"/>
+      <w:numFmt w:val="lowerRoman"/>
+      <w:lvlText w:val="%6."/>
+      <w:lvlJc w:val="right"/>
+      <w:pPr>
+        <w:ind w:left="4320" w:hanging="180"/>
+      </w:pPr>
+    </w:lvl>
+    <w:lvl w:ilvl="6" w:tplc="4009000F" w:tentative="1">
+      <w:start w:val="1"/>
+      <w:numFmt w:val="decimal"/>
+      <w:lvlText w:val="%7."/>
+      <w:lvlJc w:val="left"/>
+      <w:pPr>
+        <w:ind w:left="5040" w:hanging="360"/>
+      </w:pPr>
+    </w:lvl>
+    <w:lvl w:ilvl="7" w:tplc="40090019" w:tentative="1">
+      <w:start w:val="1"/>
+      <w:numFmt w:val="lowerLetter"/>
+      <w:lvlText w:val="%8."/>
+      <w:lvlJc w:val="left"/>
+      <w:pPr>
+        <w:ind w:left="5760" w:hanging="360"/>
+      </w:pPr>
+    </w:lvl>
+    <w:lvl w:ilvl="8" w:tplc="4009001B" w:tentative="1">
+      <w:start w:val="1"/>
+      <w:numFmt w:val="lowerRoman"/>
+      <w:lvlText w:val="%9."/>
+      <w:lvlJc w:val="right"/>
+      <w:pPr>
+        <w:ind w:left="6480" w:hanging="180"/>
+      </w:pPr>
+    </w:lvl>
+  </w:abstractNum>
   <w:num w:numId="1">
-    <w:abstractNumId w:val="3"/>
+    <w:abstractNumId w:val="4"/>
   </w:num>
   <w:num w:numId="2">
     <w:abstractNumId w:val="2"/>
   </w:num>
   <w:num w:numId="3">
-    <w:abstractNumId w:val="4"/>
+    <w:abstractNumId w:val="5"/>
   </w:num>
   <w:num w:numId="4">
     <w:abstractNumId w:val="1"/>
   </w:num>
   <w:num w:numId="5">
-    <w:abstractNumId w:val="5"/>
+    <w:abstractNumId w:val="6"/>
   </w:num>
   <w:num w:numId="6">
-    <w:abstractNumId w:val="6"/>
+    <w:abstractNumId w:val="7"/>
   </w:num>
   <w:num w:numId="7">
     <w:abstractNumId w:val="0"/>
+  </w:num>
+  <w:num w:numId="8">
+    <w:abstractNumId w:val="3"/>
+  </w:num>
+  <w:num w:numId="9">
+    <w:abstractNumId w:val="8"/>
   </w:num>
 </w:numbering>
 </file>
 
 <file path=word/styles.xml><?xml version="1.0" encoding="utf-8"?>
-<w:styles xmlns:mc="http://schemas.openxmlformats.org/markup-compatibility/2006" xmlns:r="http://schemas.openxmlformats.org/officeDocument/2006/relationships" xmlns:w="http://schemas.openxmlformats.org/wordprocessingml/2006/main" xmlns:w14="http://schemas.microsoft.com/office/word/2010/wordml" xmlns:w15="http://schemas.microsoft.com/office/word/2012/wordml" xmlns:w16se="http://schemas.microsoft.com/office/word/2015/wordml/symex" mc:Ignorable="w14 w15 w16se">
+<w:styles xmlns:mc="http://schemas.openxmlformats.org/markup-compatibility/2006" xmlns:r="http://schemas.openxmlformats.org/officeDocument/2006/relationships" xmlns:w="http://schemas.openxmlformats.org/wordprocessingml/2006/main" xmlns:w14="http://schemas.microsoft.com/office/word/2010/wordml" xmlns:w15="http://schemas.microsoft.com/office/word/2012/wordml" xmlns:w16cid="http://schemas.microsoft.com/office/word/2016/wordml/cid" xmlns:w16se="http://schemas.microsoft.com/office/word/2015/wordml/symex" mc:Ignorable="w14 w15 w16se w16cid">
   <w:docDefaults>
     <w:rPrDefault>
       <w:rPr>
@@ -2308,7 +3000,7 @@
       </w:pPr>
     </w:pPrDefault>
   </w:docDefaults>
-  <w:latentStyles w:defLockedState="0" w:defUIPriority="99" w:defSemiHidden="0" w:defUnhideWhenUsed="0" w:defQFormat="0" w:count="371">
+  <w:latentStyles w:defLockedState="0" w:defUIPriority="99" w:defSemiHidden="0" w:defUnhideWhenUsed="0" w:defQFormat="0" w:count="375">
     <w:lsdException w:name="Normal" w:uiPriority="0" w:qFormat="1"/>
     <w:lsdException w:name="heading 1" w:uiPriority="9" w:qFormat="1"/>
     <w:lsdException w:name="heading 2" w:semiHidden="1" w:uiPriority="9" w:unhideWhenUsed="1" w:qFormat="1"/>
@@ -2680,6 +3372,10 @@
     <w:lsdException w:name="List Table 5 Dark Accent 6" w:uiPriority="50"/>
     <w:lsdException w:name="List Table 6 Colorful Accent 6" w:uiPriority="51"/>
     <w:lsdException w:name="List Table 7 Colorful Accent 6" w:uiPriority="52"/>
+    <w:lsdException w:name="Mention" w:semiHidden="1" w:unhideWhenUsed="1"/>
+    <w:lsdException w:name="Smart Hyperlink" w:semiHidden="1" w:unhideWhenUsed="1"/>
+    <w:lsdException w:name="Hashtag" w:semiHidden="1" w:unhideWhenUsed="1"/>
+    <w:lsdException w:name="Unresolved Mention" w:semiHidden="1" w:unhideWhenUsed="1"/>
   </w:latentStyles>
   <w:style w:type="paragraph" w:default="1" w:styleId="Normal">
     <w:name w:val="Normal"/>
